--- a/[Week 9] October 16/Ch3-Prac-SQL.docx
+++ b/[Week 9] October 16/Ch3-Prac-SQL.docx
@@ -75,10 +75,7 @@
         <w:spacing w:after="0"/>
       </w:pPr>
       <w:r>
-        <w:t>The following relations and re</w:t>
-      </w:r>
-      <w:r>
-        <w:t>lationships have already been created in Zoo Starter.accdb:</w:t>
+        <w:t>The following relations and relationships have already been created in Zoo Starter.accdb:</w:t>
       </w:r>
     </w:p>
     <w:p>
@@ -1883,10 +1880,7 @@
         </w:pBdr>
       </w:pPr>
       <w:r>
-        <w:t xml:space="preserve">Hint: If the same column name is contained in </w:t>
-      </w:r>
-      <w:r>
-        <w:t>two different tables, Microsoft Access requires the table name to be specified with the column name, for example: EMPLOYEE.EmployeeNumber</w:t>
+        <w:t>Hint: If the same column name is contained in two different tables, Microsoft Access requires the table name to be specified with the column name, for example: EMPLOYEE.EmployeeNumber</w:t>
       </w:r>
     </w:p>
     <w:p>
@@ -1941,10 +1935,7 @@
         <w:spacing w:after="0"/>
       </w:pPr>
       <w:r>
-        <w:t>Create a SQL query to display the nickname and species of all animals that live in salt</w:t>
-      </w:r>
-      <w:r>
-        <w:t>water. Create, run, and save this SQL query as SQLQuery-Prac-B.</w:t>
+        <w:t>Create a SQL query to display the nickname and species of all animals that live in saltwater. Create, run, and save this SQL query as SQLQuery-Prac-B.</w:t>
       </w:r>
       <w:r>
         <w:br/>
@@ -1965,30 +1956,21 @@
         </w:pBdr>
       </w:pPr>
       <w:r>
-        <w:t>Create a SQL query to display the nickname, keeper</w:t>
-      </w:r>
-      <w:r>
-        <w:t>’s first and last names</w:t>
-      </w:r>
-      <w:r>
-        <w:t>, and exhibit of all animals that live on grassland. Create, run, and save this query as SQLQuery-Prac-C.</w:t>
-      </w:r>
-    </w:p>
-    <w:p>
-      <w:pPr>
-        <w:pBdr>
-          <w:top w:val="nil"/>
-          <w:left w:val="nil"/>
-          <w:bottom w:val="nil"/>
-          <w:right w:val="nil"/>
-          <w:between w:val="nil"/>
-        </w:pBdr>
-      </w:pPr>
-      <w:r>
-        <w:t>Exit from Mi</w:t>
-      </w:r>
-      <w:r>
-        <w:t>crosoft Access and then submit your database file in the assignment.</w:t>
+        <w:t>Create a SQL query to display the nickname, keeper’s first and last names, and exhibit of all animals that live on grassland. Create, run, and save this query as SQLQuery-Prac-C.</w:t>
+      </w:r>
+    </w:p>
+    <w:p>
+      <w:pPr>
+        <w:pBdr>
+          <w:top w:val="nil"/>
+          <w:left w:val="nil"/>
+          <w:bottom w:val="nil"/>
+          <w:right w:val="nil"/>
+          <w:between w:val="nil"/>
+        </w:pBdr>
+      </w:pPr>
+      <w:r>
+        <w:t>Exit from Microsoft Access and then submit your database file in the assignment.</w:t>
       </w:r>
     </w:p>
     <w:p>
@@ -2095,10 +2077,7 @@
         <w:spacing w:after="0"/>
       </w:pPr>
       <w:r>
-        <w:t xml:space="preserve">Is any determinant not a candidate key? </w:t>
-      </w:r>
-      <w:r>
-        <w:t>If so, show the following:</w:t>
+        <w:t>Is any determinant not a candidate key? If so, show the following:</w:t>
       </w:r>
     </w:p>
     <w:p>
@@ -2331,7 +2310,22 @@
         </w:pBdr>
       </w:pPr>
       <w:r>
-        <w:t xml:space="preserve">Step 3: SeedSupplier and </w:t>
+        <w:t xml:space="preserve">Step 3: </w:t>
+      </w:r>
+    </w:p>
+    <w:p>
+      <w:pPr>
+        <w:pBdr>
+          <w:top w:val="nil"/>
+          <w:left w:val="nil"/>
+          <w:bottom w:val="nil"/>
+          <w:right w:val="nil"/>
+          <w:between w:val="nil"/>
+        </w:pBdr>
+        <w:ind w:firstLine="720"/>
+      </w:pPr>
+      <w:r>
+        <w:t xml:space="preserve">SeedSupplier and </w:t>
       </w:r>
       <w:r>
         <w:t>CropPlanted are not candidate keys.</w:t>
@@ -2348,7 +2342,22 @@
         </w:pBdr>
       </w:pPr>
       <w:r>
-        <w:t xml:space="preserve">Step 3 a,b: CROP ( </w:t>
+        <w:t xml:space="preserve">Step 3 a,b: </w:t>
+      </w:r>
+    </w:p>
+    <w:p>
+      <w:pPr>
+        <w:pBdr>
+          <w:top w:val="nil"/>
+          <w:left w:val="nil"/>
+          <w:bottom w:val="nil"/>
+          <w:right w:val="nil"/>
+          <w:between w:val="nil"/>
+        </w:pBdr>
+        <w:ind w:firstLine="720"/>
+      </w:pPr>
+      <w:r>
+        <w:t xml:space="preserve">CROP ( </w:t>
       </w:r>
       <w:r>
         <w:rPr>
@@ -2395,7 +2404,22 @@
         </w:pBdr>
       </w:pPr>
       <w:r>
-        <w:t xml:space="preserve">Step 3 c: FIELD ( </w:t>
+        <w:t xml:space="preserve">Step 3 c: </w:t>
+      </w:r>
+    </w:p>
+    <w:p>
+      <w:pPr>
+        <w:pBdr>
+          <w:top w:val="nil"/>
+          <w:left w:val="nil"/>
+          <w:bottom w:val="nil"/>
+          <w:right w:val="nil"/>
+          <w:between w:val="nil"/>
+        </w:pBdr>
+        <w:ind w:firstLine="720"/>
+      </w:pPr>
+      <w:r>
+        <w:t xml:space="preserve">FIELD ( </w:t>
       </w:r>
       <w:r>
         <w:rPr>
@@ -2423,6 +2447,50 @@
       </w:r>
       <w:r>
         <w:t xml:space="preserve"> )</w:t>
+      </w:r>
+    </w:p>
+    <w:p>
+      <w:pPr>
+        <w:pBdr>
+          <w:top w:val="nil"/>
+          <w:left w:val="nil"/>
+          <w:bottom w:val="nil"/>
+          <w:right w:val="nil"/>
+          <w:between w:val="nil"/>
+        </w:pBdr>
+      </w:pPr>
+      <w:r>
+        <w:t xml:space="preserve">Step 3 d: </w:t>
+      </w:r>
+    </w:p>
+    <w:p>
+      <w:pPr>
+        <w:pBdr>
+          <w:top w:val="nil"/>
+          <w:left w:val="nil"/>
+          <w:bottom w:val="nil"/>
+          <w:right w:val="nil"/>
+          <w:between w:val="nil"/>
+        </w:pBdr>
+        <w:ind w:firstLine="720"/>
+      </w:pPr>
+      <w:r>
+        <w:t>CropPlanted in FIELD must exist in CropPlanted in CROP.</w:t>
+      </w:r>
+    </w:p>
+    <w:p>
+      <w:pPr>
+        <w:pBdr>
+          <w:top w:val="nil"/>
+          <w:left w:val="nil"/>
+          <w:bottom w:val="nil"/>
+          <w:right w:val="nil"/>
+          <w:between w:val="nil"/>
+        </w:pBdr>
+        <w:ind w:firstLine="720"/>
+      </w:pPr>
+      <w:r>
+        <w:t>SeedSupplier in FIELD must exist in SeedSupplier in SUPPLIER.</w:t>
       </w:r>
     </w:p>
     <w:p>
@@ -2553,10 +2621,7 @@
       </w:rPr>
     </w:pPr>
     <w:r>
-      <w:t>CIS 195 - Introduction to Database</w:t>
-    </w:r>
-    <w:r>
-      <w:t>s</w:t>
+      <w:t>CIS 195 - Introduction to Databases</w:t>
     </w:r>
   </w:p>
 </w:hdr>
@@ -3110,7 +3175,7 @@
       </w:pPr>
     </w:pPrDefault>
   </w:docDefaults>
-  <w:latentStyles w:defLockedState="0" w:defUIPriority="99" w:defSemiHidden="0" w:defUnhideWhenUsed="0" w:defQFormat="0" w:count="375">
+  <w:latentStyles w:defLockedState="0" w:defUIPriority="99" w:defSemiHidden="0" w:defUnhideWhenUsed="0" w:defQFormat="0" w:count="377">
     <w:lsdException w:name="Normal" w:uiPriority="0" w:qFormat="1"/>
     <w:lsdException w:name="heading 1" w:uiPriority="9" w:qFormat="1"/>
     <w:lsdException w:name="heading 2" w:semiHidden="1" w:uiPriority="9" w:unhideWhenUsed="1" w:qFormat="1"/>
@@ -3216,7 +3281,6 @@
     <w:lsdException w:name="HTML Sample" w:semiHidden="1" w:unhideWhenUsed="1"/>
     <w:lsdException w:name="HTML Typewriter" w:semiHidden="1" w:unhideWhenUsed="1"/>
     <w:lsdException w:name="HTML Variable" w:semiHidden="1" w:unhideWhenUsed="1"/>
-    <w:lsdException w:name="Normal Table" w:semiHidden="1" w:unhideWhenUsed="1"/>
     <w:lsdException w:name="annotation subject" w:semiHidden="1" w:unhideWhenUsed="1"/>
     <w:lsdException w:name="No List" w:semiHidden="1" w:unhideWhenUsed="1"/>
     <w:lsdException w:name="Outline List 1" w:semiHidden="1" w:unhideWhenUsed="1"/>
@@ -3262,11 +3326,9 @@
     <w:lsdException w:name="Table Subtle 1" w:semiHidden="1" w:unhideWhenUsed="1"/>
     <w:lsdException w:name="Table Subtle 2" w:semiHidden="1" w:unhideWhenUsed="1"/>
     <w:lsdException w:name="Table Web 1" w:semiHidden="1" w:unhideWhenUsed="1"/>
-    <w:lsdException w:name="Table Web 2" w:semiHidden="1" w:unhideWhenUsed="1"/>
     <w:lsdException w:name="Table Web 3" w:semiHidden="1" w:unhideWhenUsed="1"/>
     <w:lsdException w:name="Balloon Text" w:semiHidden="1" w:unhideWhenUsed="1"/>
     <w:lsdException w:name="Table Grid" w:uiPriority="39"/>
-    <w:lsdException w:name="Table Theme" w:semiHidden="1" w:unhideWhenUsed="1"/>
     <w:lsdException w:name="Placeholder Text" w:semiHidden="1"/>
     <w:lsdException w:name="No Spacing" w:uiPriority="1" w:qFormat="1"/>
     <w:lsdException w:name="Light Shading" w:uiPriority="60"/>
@@ -3486,6 +3548,8 @@
     <w:lsdException w:name="Smart Hyperlink" w:semiHidden="1" w:unhideWhenUsed="1"/>
     <w:lsdException w:name="Hashtag" w:semiHidden="1" w:unhideWhenUsed="1"/>
     <w:lsdException w:name="Unresolved Mention" w:semiHidden="1" w:unhideWhenUsed="1"/>
+    <w:lsdException w:name="Smart Link" w:semiHidden="1" w:unhideWhenUsed="1"/>
+    <w:lsdException w:name="Smart Link Error" w:semiHidden="1" w:unhideWhenUsed="1"/>
   </w:latentStyles>
   <w:style w:type="paragraph" w:default="1" w:styleId="Normal">
     <w:name w:val="Normal"/>
